--- a/word.docx
+++ b/word.docx
@@ -275,7 +275,26 @@
           <w:sz w:val="22"/>
           <w:szCs w:val="22"/>
         </w:rPr>
-        <w:t>当我睡醒时，我的天呐，我看到了什么，地球怎么变白了。哦，是这群吃货把给地球保温的甲烷都吃了了，只剩下它们排出的氧气了，太阳光全被反射了回去。这群被自己的屎坑了的吃货。幸运的是一些其中一些变成可以吃自己屎的吃货了。呃，让我吐一下。</w:t>
+        <w:t>当我睡醒时，我的天呐，我看到了什么，地球怎么变白了。哦，是这群吃货把给地球保温的甲烷都吃了了，只剩下它们排出的氧气了，太阳光全被反射了回去。这群被自己的屎坑了的吃货。幸运的是一些其中一些变成可以吃自己屎的吃货了。呃，让我吐一下</w:t>
+      </w:r>
+      <w:r>
+        <w:rPr>
+          <w:rStyle w:val="ql-author-20736484"/>
+          <w:rFonts w:hint="eastAsia"/>
+          <w:color w:val="494949"/>
+          <w:sz w:val="22"/>
+          <w:szCs w:val="22"/>
+        </w:rPr>
+        <w:t>吧</w:t>
+      </w:r>
+      <w:r>
+        <w:rPr>
+          <w:rStyle w:val="ql-author-20736484"/>
+          <w:color w:val="494949"/>
+          <w:sz w:val="22"/>
+          <w:szCs w:val="22"/>
+        </w:rPr>
+        <w:t>。</w:t>
       </w:r>
     </w:p>
     <w:p>
@@ -302,6 +321,8 @@
         <w:pStyle w:val="a3"/>
         <w:spacing w:before="0" w:beforeAutospacing="0" w:after="0" w:afterAutospacing="0"/>
         <w:rPr>
+          <w:rStyle w:val="ql-author-20736484"/>
+          <w:rFonts w:ascii="Cambria" w:hAnsi="Cambria" w:cs="Cambria"/>
           <w:color w:val="494949"/>
           <w:sz w:val="22"/>
           <w:szCs w:val="22"/>
@@ -315,12 +336,404 @@
         </w:rPr>
         <w:t> </w:t>
       </w:r>
+      <w:r>
+        <w:rPr>
+          <w:rFonts w:hint="eastAsia"/>
+          <w:color w:val="494949"/>
+          <w:sz w:val="22"/>
+          <w:szCs w:val="22"/>
+        </w:rPr>
+        <w:t>这些货不仅开始吃吃自己的屎，而且</w:t>
+      </w:r>
+      <w:r>
+        <w:rPr>
+          <w:rFonts w:hint="eastAsia"/>
+          <w:color w:val="494949"/>
+          <w:sz w:val="22"/>
+          <w:szCs w:val="22"/>
+        </w:rPr>
+        <w:t>还</w:t>
+      </w:r>
+      <w:r>
+        <w:rPr>
+          <w:rFonts w:hint="eastAsia"/>
+          <w:color w:val="494949"/>
+          <w:sz w:val="22"/>
+          <w:szCs w:val="22"/>
+        </w:rPr>
+        <w:t>开始互相吃了起来，终于有些吃货被噎住了</w:t>
+      </w:r>
+      <w:r>
+        <w:rPr>
+          <w:rFonts w:hint="eastAsia"/>
+          <w:color w:val="494949"/>
+          <w:sz w:val="22"/>
+          <w:szCs w:val="22"/>
+        </w:rPr>
+        <w:t>，</w:t>
+      </w:r>
+      <w:r>
+        <w:rPr>
+          <w:rFonts w:hint="eastAsia"/>
+          <w:color w:val="494949"/>
+          <w:sz w:val="22"/>
+          <w:szCs w:val="22"/>
+        </w:rPr>
+        <w:t>没有消化了另一个，另一个</w:t>
+      </w:r>
+      <w:r>
+        <w:rPr>
+          <w:rFonts w:hint="eastAsia"/>
+          <w:color w:val="494949"/>
+          <w:sz w:val="22"/>
+          <w:szCs w:val="22"/>
+        </w:rPr>
+        <w:t>就</w:t>
+      </w:r>
+      <w:r>
+        <w:rPr>
+          <w:rFonts w:hint="eastAsia"/>
+          <w:color w:val="494949"/>
+          <w:sz w:val="22"/>
+          <w:szCs w:val="22"/>
+        </w:rPr>
+        <w:t>变成了</w:t>
+      </w:r>
+      <w:r>
+        <w:rPr>
+          <w:rStyle w:val="ql-author-20736484"/>
+          <w:color w:val="494949"/>
+          <w:sz w:val="22"/>
+          <w:szCs w:val="22"/>
+        </w:rPr>
+        <w:t>线粒体和叶粒体</w:t>
+      </w:r>
+      <w:r>
+        <w:rPr>
+          <w:rStyle w:val="ql-author-20736484"/>
+          <w:rFonts w:hint="eastAsia"/>
+          <w:color w:val="494949"/>
+          <w:sz w:val="22"/>
+          <w:szCs w:val="22"/>
+        </w:rPr>
+        <w:t>，</w:t>
+      </w:r>
+      <w:r>
+        <w:rPr>
+          <w:rStyle w:val="ql-author-20736484"/>
+          <w:rFonts w:hint="eastAsia"/>
+          <w:color w:val="494949"/>
+          <w:sz w:val="22"/>
+          <w:szCs w:val="22"/>
+        </w:rPr>
+        <w:t>与宿主</w:t>
+      </w:r>
+      <w:r>
+        <w:rPr>
+          <w:rStyle w:val="ql-author-20736484"/>
+          <w:rFonts w:hint="eastAsia"/>
+          <w:color w:val="494949"/>
+          <w:sz w:val="22"/>
+          <w:szCs w:val="22"/>
+        </w:rPr>
+        <w:t>形成了共生关系，就喜欢你看不惯我</w:t>
+      </w:r>
+      <w:r>
+        <w:rPr>
+          <w:rStyle w:val="ql-author-20736484"/>
+          <w:rFonts w:hint="eastAsia"/>
+          <w:color w:val="494949"/>
+          <w:sz w:val="22"/>
+          <w:szCs w:val="22"/>
+        </w:rPr>
+        <w:t>又</w:t>
+      </w:r>
+      <w:r>
+        <w:rPr>
+          <w:rStyle w:val="ql-author-20736484"/>
+          <w:rFonts w:hint="eastAsia"/>
+          <w:color w:val="494949"/>
+          <w:sz w:val="22"/>
+          <w:szCs w:val="22"/>
+        </w:rPr>
+        <w:t>干不死我的样子。这些吃货</w:t>
+      </w:r>
+      <w:r>
+        <w:rPr>
+          <w:rStyle w:val="ql-author-20736484"/>
+          <w:rFonts w:hint="eastAsia"/>
+          <w:color w:val="494949"/>
+          <w:sz w:val="22"/>
+          <w:szCs w:val="22"/>
+        </w:rPr>
+        <w:t>最终</w:t>
+      </w:r>
+      <w:r>
+        <w:rPr>
+          <w:rStyle w:val="ql-author-20736484"/>
+          <w:rFonts w:hint="eastAsia"/>
+          <w:color w:val="494949"/>
+          <w:sz w:val="22"/>
+          <w:szCs w:val="22"/>
+        </w:rPr>
+        <w:t>都</w:t>
+      </w:r>
+      <w:r>
+        <w:rPr>
+          <w:rStyle w:val="ql-author-20736484"/>
+          <w:rFonts w:hint="eastAsia"/>
+          <w:color w:val="494949"/>
+          <w:sz w:val="22"/>
+          <w:szCs w:val="22"/>
+        </w:rPr>
+        <w:t>变成了单细胞，</w:t>
+      </w:r>
+      <w:r>
+        <w:rPr>
+          <w:rStyle w:val="ql-author-20736484"/>
+          <w:rFonts w:hint="eastAsia"/>
+          <w:color w:val="494949"/>
+          <w:sz w:val="22"/>
+          <w:szCs w:val="22"/>
+        </w:rPr>
+        <w:t>由</w:t>
+      </w:r>
+      <w:r>
+        <w:rPr>
+          <w:rStyle w:val="ql-author-20736484"/>
+          <w:rFonts w:hint="eastAsia"/>
+          <w:color w:val="494949"/>
+          <w:sz w:val="22"/>
+          <w:szCs w:val="22"/>
+        </w:rPr>
+        <w:t>线粒体</w:t>
+      </w:r>
+      <w:r>
+        <w:rPr>
+          <w:rStyle w:val="ql-author-20736484"/>
+          <w:color w:val="494949"/>
+          <w:sz w:val="22"/>
+          <w:szCs w:val="22"/>
+        </w:rPr>
+        <w:t>进行有氧呼吸</w:t>
+      </w:r>
+      <w:r>
+        <w:rPr>
+          <w:rStyle w:val="ql-author-20736484"/>
+          <w:rFonts w:hint="eastAsia"/>
+          <w:color w:val="494949"/>
+          <w:sz w:val="22"/>
+          <w:szCs w:val="22"/>
+        </w:rPr>
+        <w:t>，由</w:t>
+      </w:r>
+      <w:r>
+        <w:rPr>
+          <w:rStyle w:val="ql-author-20736484"/>
+          <w:rFonts w:ascii="Cambria" w:hAnsi="Cambria" w:cs="Cambria" w:hint="eastAsia"/>
+          <w:color w:val="494949"/>
+          <w:sz w:val="22"/>
+          <w:szCs w:val="22"/>
+        </w:rPr>
+        <w:t>叶粒体</w:t>
+      </w:r>
+      <w:r>
+        <w:rPr>
+          <w:rStyle w:val="ql-author-20736484"/>
+          <w:rFonts w:ascii="Cambria" w:hAnsi="Cambria" w:cs="Cambria" w:hint="eastAsia"/>
+          <w:color w:val="494949"/>
+          <w:sz w:val="22"/>
+          <w:szCs w:val="22"/>
+        </w:rPr>
+        <w:t>进行光合作用。</w:t>
+      </w:r>
     </w:p>
     <w:p>
       <w:pPr>
         <w:pStyle w:val="a3"/>
         <w:spacing w:before="0" w:beforeAutospacing="0" w:after="0" w:afterAutospacing="0"/>
         <w:rPr>
+          <w:rStyle w:val="ql-author-20736484"/>
+          <w:rFonts w:ascii="Cambria" w:hAnsi="Cambria" w:cs="Cambria" w:hint="eastAsia"/>
+          <w:color w:val="494949"/>
+          <w:sz w:val="22"/>
+          <w:szCs w:val="22"/>
+        </w:rPr>
+      </w:pPr>
+    </w:p>
+    <w:p>
+      <w:pPr>
+        <w:pStyle w:val="a3"/>
+        <w:spacing w:before="0" w:beforeAutospacing="0" w:after="0" w:afterAutospacing="0"/>
+        <w:rPr>
+          <w:color w:val="494949"/>
+          <w:sz w:val="22"/>
+          <w:szCs w:val="22"/>
+        </w:rPr>
+      </w:pPr>
+      <w:r>
+        <w:rPr>
+          <w:rFonts w:hint="eastAsia"/>
+          <w:color w:val="494949"/>
+          <w:sz w:val="22"/>
+          <w:szCs w:val="22"/>
+        </w:rPr>
+        <w:t>这时出现了单细胞的霸主，草履虫</w:t>
+      </w:r>
+      <w:r>
+        <w:rPr>
+          <w:rFonts w:hint="eastAsia"/>
+          <w:color w:val="494949"/>
+          <w:sz w:val="22"/>
+          <w:szCs w:val="22"/>
+        </w:rPr>
+        <w:t>，这货开始疯狂的追逐其他小细胞。其他</w:t>
+      </w:r>
+      <w:r>
+        <w:rPr>
+          <w:rFonts w:hint="eastAsia"/>
+          <w:color w:val="494949"/>
+          <w:sz w:val="22"/>
+          <w:szCs w:val="22"/>
+        </w:rPr>
+        <w:t>小细胞</w:t>
+      </w:r>
+      <w:r>
+        <w:rPr>
+          <w:rFonts w:hint="eastAsia"/>
+          <w:color w:val="494949"/>
+          <w:sz w:val="22"/>
+          <w:szCs w:val="22"/>
+        </w:rPr>
+        <w:t>开始聚集在一起抵抗</w:t>
+      </w:r>
+      <w:r>
+        <w:rPr>
+          <w:rFonts w:hint="eastAsia"/>
+          <w:color w:val="494949"/>
+          <w:sz w:val="22"/>
+          <w:szCs w:val="22"/>
+        </w:rPr>
+        <w:t>草履虫</w:t>
+      </w:r>
+      <w:r>
+        <w:rPr>
+          <w:rFonts w:hint="eastAsia"/>
+          <w:color w:val="494949"/>
+          <w:sz w:val="22"/>
+          <w:szCs w:val="22"/>
+        </w:rPr>
+        <w:t>，结果这些小细胞变成了多细胞，</w:t>
+      </w:r>
+      <w:r>
+        <w:rPr>
+          <w:rFonts w:hint="eastAsia"/>
+          <w:color w:val="494949"/>
+          <w:sz w:val="22"/>
+          <w:szCs w:val="22"/>
+        </w:rPr>
+        <w:t>草履虫</w:t>
+      </w:r>
+      <w:r>
+        <w:rPr>
+          <w:rFonts w:hint="eastAsia"/>
+          <w:color w:val="494949"/>
+          <w:sz w:val="22"/>
+          <w:szCs w:val="22"/>
+        </w:rPr>
+        <w:t>却被留在这里。它们开始生成多细胞了，我可以睡觉了。</w:t>
+      </w:r>
+    </w:p>
+    <w:p>
+      <w:pPr>
+        <w:pStyle w:val="a3"/>
+        <w:spacing w:before="0" w:beforeAutospacing="0" w:after="0" w:afterAutospacing="0"/>
+        <w:rPr>
+          <w:color w:val="494949"/>
+          <w:sz w:val="22"/>
+          <w:szCs w:val="22"/>
+        </w:rPr>
+      </w:pPr>
+    </w:p>
+    <w:p>
+      <w:pPr>
+        <w:pStyle w:val="a3"/>
+        <w:spacing w:before="0" w:beforeAutospacing="0" w:after="0" w:afterAutospacing="0"/>
+        <w:rPr>
+          <w:color w:val="494949"/>
+          <w:sz w:val="22"/>
+          <w:szCs w:val="22"/>
+        </w:rPr>
+      </w:pPr>
+      <w:r>
+        <w:rPr>
+          <w:rFonts w:hint="eastAsia"/>
+          <w:color w:val="494949"/>
+          <w:sz w:val="22"/>
+          <w:szCs w:val="22"/>
+        </w:rPr>
+        <w:t>当我再次醒来，被这些新的动物震惊了。这是什么鬼，一片片，一坨坨的，连动都不能动。</w:t>
+      </w:r>
+    </w:p>
+    <w:p>
+      <w:pPr>
+        <w:pStyle w:val="a3"/>
+        <w:spacing w:before="0" w:beforeAutospacing="0" w:after="0" w:afterAutospacing="0"/>
+        <w:rPr>
+          <w:rFonts w:hint="eastAsia"/>
+          <w:color w:val="494949"/>
+          <w:sz w:val="22"/>
+          <w:szCs w:val="22"/>
+        </w:rPr>
+      </w:pPr>
+      <w:r>
+        <w:rPr>
+          <w:rFonts w:hint="eastAsia"/>
+          <w:color w:val="494949"/>
+          <w:sz w:val="22"/>
+          <w:szCs w:val="22"/>
+        </w:rPr>
+        <w:t>对了这个时期你们叫他</w:t>
+      </w:r>
+      <w:r>
+        <w:rPr>
+          <w:rStyle w:val="ql-author-20736484"/>
+          <w:color w:val="494949"/>
+          <w:sz w:val="22"/>
+          <w:szCs w:val="22"/>
+        </w:rPr>
+        <w:t>阿瓦隆生物大爆发</w:t>
+      </w:r>
+      <w:r>
+        <w:rPr>
+          <w:rStyle w:val="ql-author-20736484"/>
+          <w:rFonts w:hint="eastAsia"/>
+          <w:color w:val="494949"/>
+          <w:sz w:val="22"/>
+          <w:szCs w:val="22"/>
+        </w:rPr>
+        <w:t>。</w:t>
+      </w:r>
+      <w:bookmarkStart w:id="0" w:name="_GoBack"/>
+      <w:bookmarkEnd w:id="0"/>
+    </w:p>
+    <w:p>
+      <w:pPr>
+        <w:pStyle w:val="a3"/>
+        <w:spacing w:before="0" w:beforeAutospacing="0" w:after="0" w:afterAutospacing="0"/>
+        <w:rPr>
+          <w:rFonts w:hint="eastAsia"/>
+          <w:color w:val="494949"/>
+          <w:sz w:val="22"/>
+          <w:szCs w:val="22"/>
+        </w:rPr>
+      </w:pPr>
+    </w:p>
+    <w:p>
+      <w:pPr>
+        <w:pStyle w:val="a3"/>
+        <w:spacing w:before="0" w:beforeAutospacing="0" w:after="0" w:afterAutospacing="0"/>
+        <w:rPr>
           <w:color w:val="494949"/>
           <w:sz w:val="22"/>
           <w:szCs w:val="22"/>
@@ -431,6 +844,7 @@
           <w:sz w:val="22"/>
           <w:szCs w:val="22"/>
         </w:rPr>
+        <w:lastRenderedPageBreak/>
         <w:t>2，蛋白质是组成一切细胞、组织的重要成分。</w:t>
       </w:r>
     </w:p>
@@ -715,7 +1129,6 @@
           <w:sz w:val="22"/>
           <w:szCs w:val="22"/>
         </w:rPr>
-        <w:lastRenderedPageBreak/>
         <w:t>LUCA</w:t>
       </w:r>
       <w:r>
@@ -1249,6 +1662,7 @@
           <w:sz w:val="22"/>
           <w:szCs w:val="22"/>
         </w:rPr>
+        <w:lastRenderedPageBreak/>
         <w:t>科学家曾经做了一个实验</w:t>
       </w:r>
     </w:p>
@@ -1481,7 +1895,6 @@
           <w:sz w:val="22"/>
           <w:szCs w:val="22"/>
         </w:rPr>
-        <w:lastRenderedPageBreak/>
         <w:t>他们都遇到的第一个瓶颈就是随机突变的单细胞无法达到组成多细胞的稳定性，一个偶然的机会两个由随机突变的单细胞做成的多细胞交换了相同的</w:t>
       </w:r>
       <w:r>
@@ -1640,10 +2053,7 @@
         <w:t>小朋友们思考组成我们身体的是什么呢，他们又是如何组成的呢。</w:t>
       </w:r>
     </w:p>
-    <w:p>
-      <w:bookmarkStart w:id="0" w:name="_GoBack"/>
-      <w:bookmarkEnd w:id="0"/>
-    </w:p>
+    <w:p/>
     <w:sectPr>
       <w:pgSz w:w="11900" w:h="16840"/>
       <w:pgMar w:top="1440" w:right="1800" w:bottom="1440" w:left="1800" w:header="851" w:footer="992" w:gutter="0"/>
